--- a/Documentação/Manual de Instalação.docx
+++ b/Documentação/Manual de Instalação.docx
@@ -2263,8 +2263,8 @@
           <w:lang w:eastAsia="pt-BR"/>
         </w:rPr>
         <w:drawing>
-          <wp:inline distT="0" distB="0" distL="0" distR="0" wp14:anchorId="7AAD4C5E" wp14:editId="65579C78">
-            <wp:extent cx="6457950" cy="5208735"/>
+          <wp:inline distT="0" distB="0" distL="0" distR="0" wp14:anchorId="7AAD4C5E" wp14:editId="4B39E4F5">
+            <wp:extent cx="5438775" cy="4386708"/>
             <wp:effectExtent l="0" t="0" r="0" b="0"/>
             <wp:docPr id="11" name="Imagem 11"/>
             <wp:cNvGraphicFramePr>
@@ -2286,7 +2286,7 @@
                   <pic:spPr>
                     <a:xfrm>
                       <a:off x="0" y="0"/>
-                      <a:ext cx="6457950" cy="5208735"/>
+                      <a:ext cx="5445366" cy="4392024"/>
                     </a:xfrm>
                     <a:prstGeom prst="rect">
                       <a:avLst/>
@@ -2297,6 +2297,23 @@
             </a:graphic>
           </wp:inline>
         </w:drawing>
+      </w:r>
+    </w:p>
+    <w:p>
+      <w:pPr>
+        <w:rPr>
+          <w:rFonts w:ascii="Arial" w:hAnsi="Arial" w:cs="Arial"/>
+          <w:sz w:val="24"/>
+          <w:szCs w:val="24"/>
+        </w:rPr>
+      </w:pPr>
+      <w:r>
+        <w:rPr>
+          <w:rFonts w:ascii="Arial" w:hAnsi="Arial" w:cs="Arial"/>
+          <w:sz w:val="24"/>
+          <w:szCs w:val="24"/>
+        </w:rPr>
+        <w:br w:type="page"/>
       </w:r>
     </w:p>
     <w:p>
